--- a/MVC/Excercise/MVC Exercise1.docx
+++ b/MVC/Excercise/MVC Exercise1.docx
@@ -1,6 +1,6 @@
 
 <file path=word/document.xml><?xml version="1.0" encoding="utf-8"?>
-<w:document xmlns:wpc="http://schemas.microsoft.com/office/word/2010/wordprocessingCanvas" xmlns:cx="http://schemas.microsoft.com/office/drawing/2014/chartex" xmlns:cx1="http://schemas.microsoft.com/office/drawing/2015/9/8/chartex" xmlns:cx2="http://schemas.microsoft.com/office/drawing/2015/10/21/chartex" xmlns:cx3="http://schemas.microsoft.com/office/drawing/2016/5/9/chartex" xmlns:cx4="http://schemas.microsoft.com/office/drawing/2016/5/10/chartex" xmlns:cx5="http://schemas.microsoft.com/office/drawing/2016/5/11/chartex" xmlns:cx6="http://schemas.microsoft.com/office/drawing/2016/5/12/chartex" xmlns:cx7="http://schemas.microsoft.com/office/drawing/2016/5/13/chartex" xmlns:cx8="http://schemas.microsoft.com/office/drawing/2016/5/14/chartex" xmlns:mc="http://schemas.openxmlformats.org/markup-compatibility/2006" xmlns:aink="http://schemas.microsoft.com/office/drawing/2016/ink" xmlns:am3d="http://schemas.microsoft.com/office/drawing/2017/model3d" xmlns:o="urn:schemas-microsoft-com:office:office" xmlns:oel="http://schemas.microsoft.com/office/2019/extlst" xmlns:r="http://schemas.openxmlformats.org/officeDocument/2006/relationships" xmlns:m="http://schemas.openxmlformats.org/officeDocument/2006/math" xmlns:v="urn:schemas-microsoft-com:vml" xmlns:wp14="http://schemas.microsoft.com/office/word/2010/wordprocessingDrawing" xmlns:wp="http://schemas.openxmlformats.org/drawingml/2006/wordprocessingDrawing" xmlns:w10="urn:schemas-microsoft-com:office:word" xmlns:w="http://schemas.openxmlformats.org/wordprocessingml/2006/main" xmlns:w14="http://schemas.microsoft.com/office/word/2010/wordml" xmlns:w15="http://schemas.microsoft.com/office/word/2012/wordml" xmlns:w16cex="http://schemas.microsoft.com/office/word/2018/wordml/cex" xmlns:w16cid="http://schemas.microsoft.com/office/word/2016/wordml/cid" xmlns:w16="http://schemas.microsoft.com/office/word/2018/wordml" xmlns:w16sdtdh="http://schemas.microsoft.com/office/word/2020/wordml/sdtdatahash" xmlns:w16se="http://schemas.microsoft.com/office/word/2015/wordml/symex" xmlns:wpg="http://schemas.microsoft.com/office/word/2010/wordprocessingGroup" xmlns:wpi="http://schemas.microsoft.com/office/word/2010/wordprocessingInk" xmlns:wne="http://schemas.microsoft.com/office/word/2006/wordml" xmlns:wps="http://schemas.microsoft.com/office/word/2010/wordprocessingShape" mc:Ignorable="w14 w15 w16se w16cid w16 w16cex w16sdtdh wp14">
+<w:document xmlns:wpc="http://schemas.microsoft.com/office/word/2010/wordprocessingCanvas" xmlns:cx="http://schemas.microsoft.com/office/drawing/2014/chartex" xmlns:cx1="http://schemas.microsoft.com/office/drawing/2015/9/8/chartex" xmlns:cx2="http://schemas.microsoft.com/office/drawing/2015/10/21/chartex" xmlns:cx3="http://schemas.microsoft.com/office/drawing/2016/5/9/chartex" xmlns:cx4="http://schemas.microsoft.com/office/drawing/2016/5/10/chartex" xmlns:cx5="http://schemas.microsoft.com/office/drawing/2016/5/11/chartex" xmlns:cx6="http://schemas.microsoft.com/office/drawing/2016/5/12/chartex" xmlns:cx7="http://schemas.microsoft.com/office/drawing/2016/5/13/chartex" xmlns:cx8="http://schemas.microsoft.com/office/drawing/2016/5/14/chartex" xmlns:mc="http://schemas.openxmlformats.org/markup-compatibility/2006" xmlns:aink="http://schemas.microsoft.com/office/drawing/2016/ink" xmlns:am3d="http://schemas.microsoft.com/office/drawing/2017/model3d" xmlns:o="urn:schemas-microsoft-com:office:office" xmlns:oel="http://schemas.microsoft.com/office/2019/extlst" xmlns:r="http://schemas.openxmlformats.org/officeDocument/2006/relationships" xmlns:m="http://schemas.openxmlformats.org/officeDocument/2006/math" xmlns:v="urn:schemas-microsoft-com:vml" xmlns:wp14="http://schemas.microsoft.com/office/word/2010/wordprocessingDrawing" xmlns:wp="http://schemas.openxmlformats.org/drawingml/2006/wordprocessingDrawing" xmlns:w10="urn:schemas-microsoft-com:office:word" xmlns:w="http://schemas.openxmlformats.org/wordprocessingml/2006/main" xmlns:w14="http://schemas.microsoft.com/office/word/2010/wordml" xmlns:w15="http://schemas.microsoft.com/office/word/2012/wordml" xmlns:w16cex="http://schemas.microsoft.com/office/word/2018/wordml/cex" xmlns:w16cid="http://schemas.microsoft.com/office/word/2016/wordml/cid" xmlns:w16="http://schemas.microsoft.com/office/word/2018/wordml" xmlns:w16du="http://schemas.microsoft.com/office/word/2023/wordml/word16du" xmlns:w16sdtdh="http://schemas.microsoft.com/office/word/2020/wordml/sdtdatahash" xmlns:w16sdtfl="http://schemas.microsoft.com/office/word/2024/wordml/sdtformatlock" xmlns:w16se="http://schemas.microsoft.com/office/word/2015/wordml/symex" xmlns:wpg="http://schemas.microsoft.com/office/word/2010/wordprocessingGroup" xmlns:wpi="http://schemas.microsoft.com/office/word/2010/wordprocessingInk" xmlns:wne="http://schemas.microsoft.com/office/word/2006/wordml" xmlns:wps="http://schemas.microsoft.com/office/word/2010/wordprocessingShape" mc:Ignorable="w14 w15 w16se w16cid w16 w16cex w16sdtdh w16sdtfl w16du wp14">
   <w:body>
     <w:p>
       <w:pPr>
@@ -28,7 +28,14 @@
           <w:sz w:val="56"/>
           <w:szCs w:val="56"/>
         </w:rPr>
-        <w:t>ISE2</w:t>
+        <w:t>ISE</w:t>
+      </w:r>
+      <w:r>
+        <w:rPr>
+          <w:sz w:val="56"/>
+          <w:szCs w:val="56"/>
+        </w:rPr>
+        <w:t>1</w:t>
       </w:r>
     </w:p>
     <w:p>
@@ -52,7 +59,7 @@
           <w:sz w:val="24"/>
           <w:szCs w:val="24"/>
         </w:rPr>
-        <w:t>View  ,</w:t>
+        <w:t>View  ,Controller ,Dependency</w:t>
       </w:r>
       <w:proofErr w:type="gramEnd"/>
       <w:r>
@@ -60,8 +67,17 @@
           <w:sz w:val="24"/>
           <w:szCs w:val="24"/>
         </w:rPr>
-        <w:t>Controller ,Dependency Injections and other functionalities..</w:t>
-      </w:r>
+        <w:t xml:space="preserve"> Injections and other </w:t>
+      </w:r>
+      <w:proofErr w:type="gramStart"/>
+      <w:r>
+        <w:rPr>
+          <w:sz w:val="24"/>
+          <w:szCs w:val="24"/>
+        </w:rPr>
+        <w:t>functionalities..</w:t>
+      </w:r>
+      <w:proofErr w:type="gramEnd"/>
     </w:p>
     <w:p>
       <w:r>
@@ -70,37 +86,35 @@
       <w:r>
         <w:t xml:space="preserve">Create a Company controller to perform Company </w:t>
       </w:r>
-      <w:proofErr w:type="spellStart"/>
       <w:proofErr w:type="gramStart"/>
       <w:r>
         <w:t>Registrations,Company</w:t>
       </w:r>
-      <w:proofErr w:type="spellEnd"/>
       <w:proofErr w:type="gramEnd"/>
       <w:r>
         <w:t xml:space="preserve"> </w:t>
       </w:r>
-      <w:proofErr w:type="spellStart"/>
+      <w:proofErr w:type="gramStart"/>
       <w:r>
         <w:t>Profile,Company</w:t>
       </w:r>
-      <w:proofErr w:type="spellEnd"/>
+      <w:proofErr w:type="gramEnd"/>
       <w:r>
         <w:t xml:space="preserve"> Member </w:t>
       </w:r>
-      <w:proofErr w:type="spellStart"/>
+      <w:proofErr w:type="gramStart"/>
       <w:r>
         <w:t>Registration,Company</w:t>
       </w:r>
-      <w:proofErr w:type="spellEnd"/>
+      <w:proofErr w:type="gramEnd"/>
       <w:r>
         <w:t xml:space="preserve"> Member </w:t>
       </w:r>
-      <w:proofErr w:type="spellStart"/>
+      <w:proofErr w:type="gramStart"/>
       <w:r>
         <w:t>Listing,Remove</w:t>
       </w:r>
-      <w:proofErr w:type="spellEnd"/>
+      <w:proofErr w:type="gramEnd"/>
       <w:r>
         <w:t xml:space="preserve"> Company Member</w:t>
       </w:r>
@@ -108,6 +122,9 @@
     <w:p/>
     <w:p>
       <w:r>
+        <w:rPr>
+          <w:noProof/>
+        </w:rPr>
         <w:drawing>
           <wp:inline distT="0" distB="0" distL="0" distR="0" wp14:anchorId="7EFD8C03" wp14:editId="2C13F278">
             <wp:extent cx="5731510" cy="2926080"/>
@@ -163,6 +180,9 @@
     </w:p>
     <w:p>
       <w:r>
+        <w:rPr>
+          <w:noProof/>
+        </w:rPr>
         <w:drawing>
           <wp:inline distT="0" distB="0" distL="0" distR="0" wp14:anchorId="5FDC17DF" wp14:editId="3F8E0248">
             <wp:extent cx="5731510" cy="2804160"/>
@@ -218,6 +238,9 @@
     </w:p>
     <w:p>
       <w:r>
+        <w:rPr>
+          <w:noProof/>
+        </w:rPr>
         <w:drawing>
           <wp:inline distT="0" distB="0" distL="0" distR="0" wp14:anchorId="2E73C29B" wp14:editId="21E236D8">
             <wp:extent cx="5731510" cy="2948940"/>
@@ -273,6 +296,9 @@
     </w:p>
     <w:p>
       <w:r>
+        <w:rPr>
+          <w:noProof/>
+        </w:rPr>
         <w:drawing>
           <wp:inline distT="0" distB="0" distL="0" distR="0" wp14:anchorId="560BA7FB" wp14:editId="3E97A11C">
             <wp:extent cx="5731510" cy="4072255"/>
@@ -330,6 +356,9 @@
     </w:p>
     <w:p>
       <w:r>
+        <w:rPr>
+          <w:noProof/>
+        </w:rPr>
         <w:drawing>
           <wp:inline distT="0" distB="0" distL="0" distR="0" wp14:anchorId="4EEDF2E5" wp14:editId="44AA01E1">
             <wp:extent cx="5731510" cy="4196080"/>
@@ -378,7 +407,7 @@
 </file>
 
 <file path=word/styles.xml><?xml version="1.0" encoding="utf-8"?>
-<w:styles xmlns:mc="http://schemas.openxmlformats.org/markup-compatibility/2006" xmlns:r="http://schemas.openxmlformats.org/officeDocument/2006/relationships" xmlns:w="http://schemas.openxmlformats.org/wordprocessingml/2006/main" xmlns:w14="http://schemas.microsoft.com/office/word/2010/wordml" xmlns:w15="http://schemas.microsoft.com/office/word/2012/wordml" xmlns:w16cex="http://schemas.microsoft.com/office/word/2018/wordml/cex" xmlns:w16cid="http://schemas.microsoft.com/office/word/2016/wordml/cid" xmlns:w16="http://schemas.microsoft.com/office/word/2018/wordml" xmlns:w16sdtdh="http://schemas.microsoft.com/office/word/2020/wordml/sdtdatahash" xmlns:w16se="http://schemas.microsoft.com/office/word/2015/wordml/symex" mc:Ignorable="w14 w15 w16se w16cid w16 w16cex w16sdtdh">
+<w:styles xmlns:mc="http://schemas.openxmlformats.org/markup-compatibility/2006" xmlns:r="http://schemas.openxmlformats.org/officeDocument/2006/relationships" xmlns:w="http://schemas.openxmlformats.org/wordprocessingml/2006/main" xmlns:w14="http://schemas.microsoft.com/office/word/2010/wordml" xmlns:w15="http://schemas.microsoft.com/office/word/2012/wordml" xmlns:w16cex="http://schemas.microsoft.com/office/word/2018/wordml/cex" xmlns:w16cid="http://schemas.microsoft.com/office/word/2016/wordml/cid" xmlns:w16="http://schemas.microsoft.com/office/word/2018/wordml" xmlns:w16du="http://schemas.microsoft.com/office/word/2023/wordml/word16du" xmlns:w16sdtdh="http://schemas.microsoft.com/office/word/2020/wordml/sdtdatahash" xmlns:w16sdtfl="http://schemas.microsoft.com/office/word/2024/wordml/sdtformatlock" xmlns:w16se="http://schemas.microsoft.com/office/word/2015/wordml/symex" mc:Ignorable="w14 w15 w16se w16cid w16 w16cex w16sdtdh w16sdtfl w16du">
   <w:docDefaults>
     <w:rPrDefault>
       <w:rPr>
